--- a/Английский/5 семестр/дз на 23.09 аннотация и пересказ.docx
+++ b/Английский/5 семестр/дз на 23.09 аннотация и пересказ.docx
@@ -87,6 +87,7 @@
           <w:lang w:val="en-US"/>
         </w:rPr>
       </w:pPr>
+      <w:bookmarkStart w:id="0" w:name="__DdeLink__278_1020713201"/>
       <w:r>
         <w:rPr>
           <w:color w:val="505050"/>
@@ -173,7 +174,7 @@
       <w:r>
         <w:fldChar w:fldCharType="separate"/>
       </w:r>
-      <w:bookmarkStart w:id="0" w:name="bb1"/>
+      <w:bookmarkStart w:id="1" w:name="bb1"/>
       <w:r>
         <w:rPr>
           <w:rStyle w:val="InternetLink"/>
@@ -187,7 +188,7 @@
       <w:r>
         <w:fldChar w:fldCharType="end"/>
       </w:r>
-      <w:bookmarkEnd w:id="0"/>
+      <w:bookmarkEnd w:id="1"/>
       <w:r>
         <w:rPr>
           <w:color w:val="2E2E2E"/>
@@ -376,7 +377,7 @@
       <w:r>
         <w:fldChar w:fldCharType="separate"/>
       </w:r>
-      <w:bookmarkStart w:id="1" w:name="bb2"/>
+      <w:bookmarkStart w:id="2" w:name="bb2"/>
       <w:r>
         <w:rPr>
           <w:rStyle w:val="InternetLink"/>
@@ -390,7 +391,7 @@
       <w:r>
         <w:fldChar w:fldCharType="end"/>
       </w:r>
-      <w:bookmarkEnd w:id="1"/>
+      <w:bookmarkEnd w:id="2"/>
       <w:r>
         <w:rPr>
           <w:color w:val="2E2E2E"/>
@@ -409,7 +410,7 @@
       <w:r>
         <w:fldChar w:fldCharType="separate"/>
       </w:r>
-      <w:bookmarkStart w:id="2" w:name="bb3"/>
+      <w:bookmarkStart w:id="3" w:name="bb3"/>
       <w:r>
         <w:rPr>
           <w:rStyle w:val="InternetLink"/>
@@ -423,7 +424,7 @@
       <w:r>
         <w:fldChar w:fldCharType="end"/>
       </w:r>
-      <w:bookmarkEnd w:id="2"/>
+      <w:bookmarkEnd w:id="3"/>
       <w:r>
         <w:rPr>
           <w:color w:val="2E2E2E"/>
@@ -459,7 +460,7 @@
       <w:r>
         <w:fldChar w:fldCharType="separate"/>
       </w:r>
-      <w:bookmarkStart w:id="3" w:name="bb4"/>
+      <w:bookmarkStart w:id="4" w:name="bb4"/>
       <w:r>
         <w:rPr>
           <w:rStyle w:val="InternetLink"/>
@@ -473,7 +474,7 @@
       <w:r>
         <w:fldChar w:fldCharType="end"/>
       </w:r>
-      <w:bookmarkEnd w:id="3"/>
+      <w:bookmarkEnd w:id="4"/>
       <w:r>
         <w:rPr>
           <w:color w:val="2E2E2E"/>
@@ -492,7 +493,7 @@
       <w:r>
         <w:fldChar w:fldCharType="separate"/>
       </w:r>
-      <w:bookmarkStart w:id="4" w:name="bb5"/>
+      <w:bookmarkStart w:id="5" w:name="bb5"/>
       <w:r>
         <w:rPr>
           <w:rStyle w:val="InternetLink"/>
@@ -506,7 +507,7 @@
       <w:r>
         <w:fldChar w:fldCharType="end"/>
       </w:r>
-      <w:bookmarkEnd w:id="4"/>
+      <w:bookmarkEnd w:id="5"/>
       <w:r>
         <w:rPr>
           <w:color w:val="2E2E2E"/>
@@ -525,7 +526,7 @@
       <w:r>
         <w:fldChar w:fldCharType="separate"/>
       </w:r>
-      <w:bookmarkStart w:id="5" w:name="bb6"/>
+      <w:bookmarkStart w:id="6" w:name="bb6"/>
       <w:r>
         <w:rPr>
           <w:rStyle w:val="InternetLink"/>
@@ -539,7 +540,7 @@
       <w:r>
         <w:fldChar w:fldCharType="end"/>
       </w:r>
-      <w:bookmarkEnd w:id="5"/>
+      <w:bookmarkEnd w:id="6"/>
       <w:r>
         <w:rPr>
           <w:color w:val="2E2E2E"/>
@@ -659,7 +660,7 @@
       <w:r>
         <w:fldChar w:fldCharType="separate"/>
       </w:r>
-      <w:bookmarkStart w:id="6" w:name="bfn1"/>
+      <w:bookmarkStart w:id="7" w:name="bfn1"/>
       <w:r>
         <w:rPr>
           <w:rStyle w:val="InternetLink"/>
@@ -674,7 +675,7 @@
       <w:r>
         <w:fldChar w:fldCharType="end"/>
       </w:r>
-      <w:bookmarkEnd w:id="6"/>
+      <w:bookmarkEnd w:id="7"/>
       <w:r>
         <w:rPr>
           <w:color w:val="2E2E2E"/>
@@ -710,7 +711,7 @@
       <w:r>
         <w:fldChar w:fldCharType="separate"/>
       </w:r>
-      <w:bookmarkStart w:id="7" w:name="bb7"/>
+      <w:bookmarkStart w:id="8" w:name="bb7"/>
       <w:r>
         <w:rPr>
           <w:rStyle w:val="InternetLink"/>
@@ -724,7 +725,7 @@
       <w:r>
         <w:fldChar w:fldCharType="end"/>
       </w:r>
-      <w:bookmarkEnd w:id="7"/>
+      <w:bookmarkEnd w:id="8"/>
       <w:r>
         <w:rPr>
           <w:color w:val="2E2E2E"/>
@@ -794,7 +795,7 @@
       <w:r>
         <w:fldChar w:fldCharType="separate"/>
       </w:r>
-      <w:bookmarkStart w:id="8" w:name="bb8"/>
+      <w:bookmarkStart w:id="9" w:name="bb8"/>
       <w:r>
         <w:rPr>
           <w:rStyle w:val="InternetLink"/>
@@ -808,7 +809,7 @@
       <w:r>
         <w:fldChar w:fldCharType="end"/>
       </w:r>
-      <w:bookmarkEnd w:id="8"/>
+      <w:bookmarkEnd w:id="9"/>
       <w:r>
         <w:rPr>
           <w:color w:val="2E2E2E"/>
@@ -844,7 +845,7 @@
       <w:r>
         <w:fldChar w:fldCharType="separate"/>
       </w:r>
-      <w:bookmarkStart w:id="9" w:name="bb9"/>
+      <w:bookmarkStart w:id="10" w:name="bb9"/>
       <w:r>
         <w:rPr>
           <w:rStyle w:val="InternetLink"/>
@@ -876,7 +877,7 @@
       <w:r>
         <w:fldChar w:fldCharType="separate"/>
       </w:r>
-      <w:bookmarkStart w:id="10" w:name="bb10"/>
+      <w:bookmarkStart w:id="11" w:name="bb10"/>
       <w:r>
         <w:rPr>
           <w:rStyle w:val="InternetLink"/>
@@ -890,7 +891,7 @@
       <w:r>
         <w:fldChar w:fldCharType="end"/>
       </w:r>
-      <w:bookmarkEnd w:id="10"/>
+      <w:bookmarkEnd w:id="11"/>
       <w:r>
         <w:rPr>
           <w:color w:val="2E2E2E"/>
@@ -1092,7 +1093,7 @@
       <w:r>
         <w:fldChar w:fldCharType="end"/>
       </w:r>
-      <w:bookmarkEnd w:id="9"/>
+      <w:bookmarkEnd w:id="10"/>
       <w:r>
         <w:rPr>
           <w:color w:val="2E2E2E"/>
@@ -1145,7 +1146,7 @@
       <w:r>
         <w:fldChar w:fldCharType="separate"/>
       </w:r>
-      <w:bookmarkStart w:id="11" w:name="bb11"/>
+      <w:bookmarkStart w:id="12" w:name="bb11"/>
       <w:r>
         <w:rPr>
           <w:rStyle w:val="InternetLink"/>
@@ -1159,7 +1160,7 @@
       <w:r>
         <w:fldChar w:fldCharType="end"/>
       </w:r>
-      <w:bookmarkEnd w:id="11"/>
+      <w:bookmarkEnd w:id="12"/>
       <w:r>
         <w:rPr>
           <w:color w:val="2E2E2E"/>
@@ -1178,7 +1179,7 @@
       <w:r>
         <w:fldChar w:fldCharType="separate"/>
       </w:r>
-      <w:bookmarkStart w:id="12" w:name="bb12"/>
+      <w:bookmarkStart w:id="13" w:name="bb12"/>
       <w:r>
         <w:rPr>
           <w:rStyle w:val="InternetLink"/>
@@ -1345,7 +1346,7 @@
       <w:r>
         <w:fldChar w:fldCharType="separate"/>
       </w:r>
-      <w:bookmarkStart w:id="13" w:name="bb13"/>
+      <w:bookmarkStart w:id="14" w:name="bb13"/>
       <w:r>
         <w:rPr>
           <w:rStyle w:val="InternetLink"/>
@@ -1359,7 +1360,7 @@
       <w:r>
         <w:fldChar w:fldCharType="end"/>
       </w:r>
-      <w:bookmarkEnd w:id="13"/>
+      <w:bookmarkEnd w:id="14"/>
       <w:r>
         <w:rPr>
           <w:color w:val="2E2E2E"/>
@@ -1530,7 +1531,7 @@
       <w:r>
         <w:fldChar w:fldCharType="separate"/>
       </w:r>
-      <w:bookmarkStart w:id="14" w:name="bsec4"/>
+      <w:bookmarkStart w:id="15" w:name="bsec4"/>
       <w:r>
         <w:rPr>
           <w:rStyle w:val="InternetLink"/>
@@ -1715,7 +1716,7 @@
       <w:r>
         <w:fldChar w:fldCharType="separate"/>
       </w:r>
-      <w:bookmarkStart w:id="15" w:name="bb14"/>
+      <w:bookmarkStart w:id="16" w:name="bb14"/>
       <w:r>
         <w:rPr>
           <w:rStyle w:val="InternetLink"/>
@@ -1729,131 +1730,132 @@
       <w:r>
         <w:fldChar w:fldCharType="end"/>
       </w:r>
+      <w:bookmarkEnd w:id="16"/>
+      <w:r>
+        <w:rPr>
+          <w:color w:val="2E2E2E"/>
+          <w:sz w:val="28"/>
+          <w:szCs w:val="28"/>
+          <w:lang w:val="en-US"/>
+        </w:rPr>
+        <w:t xml:space="preserve">. </w:t>
+      </w:r>
+      <w:bookmarkStart w:id="17" w:name="__DdeLink__349_1144088959"/>
+      <w:r>
+        <w:rPr>
+          <w:color w:val="2E2E2E"/>
+          <w:sz w:val="28"/>
+          <w:szCs w:val="28"/>
+          <w:lang w:val="en-US"/>
+        </w:rPr>
+        <w:t>Bringing (</w:t>
+      </w:r>
+      <w:r>
+        <w:rPr>
+          <w:color w:val="2E2E2E"/>
+          <w:sz w:val="28"/>
+          <w:szCs w:val="28"/>
+        </w:rPr>
+        <w:t>приносящий</w:t>
+      </w:r>
+      <w:r>
+        <w:rPr>
+          <w:color w:val="2E2E2E"/>
+          <w:sz w:val="28"/>
+          <w:szCs w:val="28"/>
+          <w:lang w:val="en-US"/>
+        </w:rPr>
+        <w:t>)  these different lifecycles together implies (</w:t>
+      </w:r>
+      <w:r>
+        <w:rPr>
+          <w:color w:val="2E2E2E"/>
+          <w:sz w:val="28"/>
+          <w:szCs w:val="28"/>
+        </w:rPr>
+        <w:t>подразумивает</w:t>
+      </w:r>
+      <w:r>
+        <w:rPr>
+          <w:color w:val="2E2E2E"/>
+          <w:sz w:val="28"/>
+          <w:szCs w:val="28"/>
+          <w:lang w:val="en-US"/>
+        </w:rPr>
+        <w:t>)  the need for engineering new engineering approaches (</w:t>
+      </w:r>
+      <w:r>
+        <w:rPr>
+          <w:color w:val="2E2E2E"/>
+          <w:sz w:val="28"/>
+          <w:szCs w:val="28"/>
+        </w:rPr>
+        <w:t>подходы</w:t>
+      </w:r>
+      <w:r>
+        <w:rPr>
+          <w:color w:val="2E2E2E"/>
+          <w:sz w:val="28"/>
+          <w:szCs w:val="28"/>
+          <w:lang w:val="en-US"/>
+        </w:rPr>
+        <w:t>) or augmenting (</w:t>
+      </w:r>
+      <w:r>
+        <w:rPr>
+          <w:color w:val="2E2E2E"/>
+          <w:sz w:val="28"/>
+          <w:szCs w:val="28"/>
+        </w:rPr>
+        <w:t>увеличение</w:t>
+      </w:r>
+      <w:r>
+        <w:rPr>
+          <w:color w:val="2E2E2E"/>
+          <w:sz w:val="28"/>
+          <w:szCs w:val="28"/>
+          <w:lang w:val="en-US"/>
+        </w:rPr>
+        <w:t>) existing ones to incorporate (</w:t>
+      </w:r>
+      <w:r>
+        <w:rPr>
+          <w:color w:val="2E2E2E"/>
+          <w:sz w:val="28"/>
+          <w:szCs w:val="28"/>
+        </w:rPr>
+        <w:t>включить</w:t>
+      </w:r>
+      <w:r>
+        <w:rPr>
+          <w:color w:val="2E2E2E"/>
+          <w:sz w:val="28"/>
+          <w:szCs w:val="28"/>
+          <w:lang w:val="en-US"/>
+        </w:rPr>
+        <w:t>) and address the abovementioned (</w:t>
+      </w:r>
+      <w:r>
+        <w:rPr>
+          <w:color w:val="2E2E2E"/>
+          <w:sz w:val="28"/>
+          <w:szCs w:val="28"/>
+        </w:rPr>
+        <w:t>вышеупомянутый</w:t>
+      </w:r>
+      <w:r>
+        <w:rPr>
+          <w:color w:val="2E2E2E"/>
+          <w:sz w:val="28"/>
+          <w:szCs w:val="28"/>
+          <w:lang w:val="en-US"/>
+        </w:rPr>
+        <w:t>) issues in the course of an IoT platform development</w:t>
+      </w:r>
       <w:bookmarkEnd w:id="15"/>
-      <w:r>
-        <w:rPr>
-          <w:color w:val="2E2E2E"/>
-          <w:sz w:val="28"/>
-          <w:szCs w:val="28"/>
-          <w:lang w:val="en-US"/>
-        </w:rPr>
-        <w:t xml:space="preserve">. </w:t>
-      </w:r>
-      <w:bookmarkStart w:id="16" w:name="__DdeLink__349_1144088959"/>
-      <w:r>
-        <w:rPr>
-          <w:color w:val="2E2E2E"/>
-          <w:sz w:val="28"/>
-          <w:szCs w:val="28"/>
-          <w:lang w:val="en-US"/>
-        </w:rPr>
-        <w:t>Bringing (</w:t>
-      </w:r>
-      <w:r>
-        <w:rPr>
-          <w:color w:val="2E2E2E"/>
-          <w:sz w:val="28"/>
-          <w:szCs w:val="28"/>
-        </w:rPr>
-        <w:t>приносящий</w:t>
-      </w:r>
-      <w:r>
-        <w:rPr>
-          <w:color w:val="2E2E2E"/>
-          <w:sz w:val="28"/>
-          <w:szCs w:val="28"/>
-          <w:lang w:val="en-US"/>
-        </w:rPr>
-        <w:t>)  these different lifecycles together implies (</w:t>
-      </w:r>
-      <w:r>
-        <w:rPr>
-          <w:color w:val="2E2E2E"/>
-          <w:sz w:val="28"/>
-          <w:szCs w:val="28"/>
-        </w:rPr>
-        <w:t>подразумивает</w:t>
-      </w:r>
-      <w:r>
-        <w:rPr>
-          <w:color w:val="2E2E2E"/>
-          <w:sz w:val="28"/>
-          <w:szCs w:val="28"/>
-          <w:lang w:val="en-US"/>
-        </w:rPr>
-        <w:t>)  the need for engineering new engineering approaches (</w:t>
-      </w:r>
-      <w:r>
-        <w:rPr>
-          <w:color w:val="2E2E2E"/>
-          <w:sz w:val="28"/>
-          <w:szCs w:val="28"/>
-        </w:rPr>
-        <w:t>подходы</w:t>
-      </w:r>
-      <w:r>
-        <w:rPr>
-          <w:color w:val="2E2E2E"/>
-          <w:sz w:val="28"/>
-          <w:szCs w:val="28"/>
-          <w:lang w:val="en-US"/>
-        </w:rPr>
-        <w:t>) or augmenting (</w:t>
-      </w:r>
-      <w:r>
-        <w:rPr>
-          <w:color w:val="2E2E2E"/>
-          <w:sz w:val="28"/>
-          <w:szCs w:val="28"/>
-        </w:rPr>
-        <w:t>увеличение</w:t>
-      </w:r>
-      <w:r>
-        <w:rPr>
-          <w:color w:val="2E2E2E"/>
-          <w:sz w:val="28"/>
-          <w:szCs w:val="28"/>
-          <w:lang w:val="en-US"/>
-        </w:rPr>
-        <w:t>) existing ones to incorporate (</w:t>
-      </w:r>
-      <w:r>
-        <w:rPr>
-          <w:color w:val="2E2E2E"/>
-          <w:sz w:val="28"/>
-          <w:szCs w:val="28"/>
-        </w:rPr>
-        <w:t>включить</w:t>
-      </w:r>
-      <w:r>
-        <w:rPr>
-          <w:color w:val="2E2E2E"/>
-          <w:sz w:val="28"/>
-          <w:szCs w:val="28"/>
-          <w:lang w:val="en-US"/>
-        </w:rPr>
-        <w:t>) and address the abovementioned (</w:t>
-      </w:r>
-      <w:r>
-        <w:rPr>
-          <w:color w:val="2E2E2E"/>
-          <w:sz w:val="28"/>
-          <w:szCs w:val="28"/>
-        </w:rPr>
-        <w:t>вышеупомянутый</w:t>
-      </w:r>
-      <w:r>
-        <w:rPr>
-          <w:color w:val="2E2E2E"/>
-          <w:sz w:val="28"/>
-          <w:szCs w:val="28"/>
-          <w:lang w:val="en-US"/>
-        </w:rPr>
-        <w:t>) issues in the course of an IoT platform development</w:t>
-      </w:r>
-      <w:bookmarkEnd w:id="14"/>
-      <w:bookmarkEnd w:id="16"/>
-      <w:bookmarkEnd w:id="12"/>
+      <w:bookmarkEnd w:id="17"/>
+      <w:bookmarkEnd w:id="0"/>
+      <w:bookmarkEnd w:id="13"/>
       <w:r>
         <w:rPr>
           <w:color w:val="2E2E2E"/>
@@ -1951,33 +1953,27 @@
         <w:spacing w:lineRule="auto" w:line="240" w:beforeAutospacing="0" w:before="0" w:afterAutospacing="0" w:after="245"/>
         <w:rPr>
           <w:rFonts w:ascii="Georgia" w:hAnsi="Georgia" w:eastAsia="Times New Roman" w:cs="Times New Roman"/>
-          <w:color w:val="2E2E2E"/>
-          <w:sz w:val="28"/>
-          <w:szCs w:val="28"/>
-          <w:lang w:val="en-US" w:eastAsia="ru-RU"/>
-        </w:rPr>
-      </w:pPr>
-      <w:r>
-        <w:rPr>
-          <w:rFonts w:eastAsia="Times New Roman" w:cs="Times New Roman" w:ascii="Georgia" w:hAnsi="Georgia"/>
-          <w:color w:val="2E2E2E"/>
-          <w:sz w:val="28"/>
-          <w:szCs w:val="28"/>
-          <w:lang w:val="en-US" w:eastAsia="ru-RU"/>
-        </w:rPr>
-      </w:r>
-    </w:p>
-    <w:p>
-      <w:pPr>
-        <w:pStyle w:val="Normal"/>
-        <w:spacing w:lineRule="auto" w:line="240" w:beforeAutospacing="0" w:before="0" w:afterAutospacing="0" w:after="245"/>
-        <w:rPr>
           <w:b/>
           <w:b/>
           <w:bCs/>
+          <w:color w:val="2E2E2E"/>
           <w:sz w:val="36"/>
           <w:szCs w:val="36"/>
-        </w:rPr>
+          <w:lang w:val="en-US" w:eastAsia="ru-RU"/>
+        </w:rPr>
+      </w:pPr>
+      <w:r>
+        <w:rPr/>
+      </w:r>
+      <w:r>
+        <w:br w:type="page"/>
+      </w:r>
+    </w:p>
+    <w:p>
+      <w:pPr>
+        <w:pStyle w:val="Normal"/>
+        <w:spacing w:lineRule="auto" w:line="240" w:beforeAutospacing="0" w:before="0" w:afterAutospacing="0" w:after="245"/>
+        <w:rPr/>
       </w:pPr>
       <w:r>
         <w:rPr>
@@ -2082,7 +2078,7 @@
       <w:r>
         <w:fldChar w:fldCharType="separate"/>
       </w:r>
-      <w:bookmarkStart w:id="17" w:name="bb41"/>
+      <w:bookmarkStart w:id="18" w:name="bb41"/>
       <w:r>
         <w:rPr>
           <w:rStyle w:val="Emphasis"/>
@@ -2097,7 +2093,7 @@
       <w:r>
         <w:fldChar w:fldCharType="end"/>
       </w:r>
-      <w:bookmarkEnd w:id="17"/>
+      <w:bookmarkEnd w:id="18"/>
       <w:r>
         <w:rPr>
           <w:rStyle w:val="Emphasis"/>
@@ -2118,7 +2114,7 @@
       <w:r>
         <w:fldChar w:fldCharType="separate"/>
       </w:r>
-      <w:bookmarkStart w:id="18" w:name="bb51"/>
+      <w:bookmarkStart w:id="19" w:name="bb51"/>
       <w:r>
         <w:rPr>
           <w:rStyle w:val="Emphasis"/>
@@ -2133,7 +2129,7 @@
       <w:r>
         <w:fldChar w:fldCharType="end"/>
       </w:r>
-      <w:bookmarkEnd w:id="18"/>
+      <w:bookmarkEnd w:id="19"/>
       <w:r>
         <w:rPr>
           <w:rStyle w:val="Emphasis"/>
@@ -2206,9 +2202,9 @@
         </w:rPr>
         <w:t>Analogically, it is evident (очевидно) that an IoT platform development is a type of information system development</w:t>
       </w:r>
-      <w:bookmarkStart w:id="19" w:name="bb91"/>
-      <w:bookmarkStart w:id="20" w:name="bb101"/>
-      <w:bookmarkEnd w:id="20"/>
+      <w:bookmarkStart w:id="20" w:name="bb91"/>
+      <w:bookmarkStart w:id="21" w:name="bb101"/>
+      <w:bookmarkEnd w:id="21"/>
       <w:r>
         <w:rPr>
           <w:rStyle w:val="Emphasis"/>
@@ -2245,7 +2241,7 @@
         </w:rPr>
         <w:t xml:space="preserve"> </w:t>
       </w:r>
-      <w:bookmarkEnd w:id="19"/>
+      <w:bookmarkEnd w:id="20"/>
       <w:r>
         <w:rPr>
           <w:rStyle w:val="Emphasis"/>
@@ -2341,6 +2337,1902 @@
       </w:pPr>
       <w:r>
         <w:rPr/>
+      </w:r>
+    </w:p>
+    <w:p>
+      <w:pPr>
+        <w:pStyle w:val="Normal"/>
+        <w:spacing w:lineRule="auto" w:line="240" w:beforeAutospacing="0" w:before="0" w:afterAutospacing="0" w:after="245"/>
+        <w:rPr/>
+      </w:pPr>
+      <w:r>
+        <w:rPr/>
+      </w:r>
+    </w:p>
+    <w:p>
+      <w:pPr>
+        <w:pStyle w:val="Normal"/>
+        <w:spacing w:lineRule="auto" w:line="240" w:beforeAutospacing="0" w:before="0" w:afterAutospacing="0" w:after="245"/>
+        <w:rPr/>
+      </w:pPr>
+      <w:r>
+        <w:rPr/>
+      </w:r>
+    </w:p>
+    <w:p>
+      <w:pPr>
+        <w:pStyle w:val="Normal"/>
+        <w:spacing w:lineRule="auto" w:line="240" w:beforeAutospacing="0" w:before="0" w:afterAutospacing="0" w:after="245"/>
+        <w:rPr/>
+      </w:pPr>
+      <w:r>
+        <w:rPr/>
+      </w:r>
+    </w:p>
+    <w:p>
+      <w:pPr>
+        <w:pStyle w:val="Normal"/>
+        <w:spacing w:lineRule="auto" w:line="240" w:beforeAutospacing="0" w:before="0" w:afterAutospacing="0" w:after="245"/>
+        <w:rPr/>
+      </w:pPr>
+      <w:r>
+        <w:rPr/>
+      </w:r>
+    </w:p>
+    <w:p>
+      <w:pPr>
+        <w:pStyle w:val="Normal"/>
+        <w:spacing w:lineRule="auto" w:line="240" w:beforeAutospacing="0" w:before="0" w:afterAutospacing="0" w:after="245"/>
+        <w:rPr/>
+      </w:pPr>
+      <w:r>
+        <w:rPr/>
+      </w:r>
+      <w:r>
+        <w:br w:type="page"/>
+      </w:r>
+    </w:p>
+    <w:p>
+      <w:pPr>
+        <w:pStyle w:val="Heading2"/>
+        <w:spacing w:lineRule="atLeast" w:line="398"/>
+        <w:rPr/>
+      </w:pPr>
+      <w:r>
+        <w:rPr>
+          <w:color w:val="505050"/>
+          <w:lang w:val="en-US"/>
+        </w:rPr>
+        <w:t>1. Introduction</w:t>
+      </w:r>
+    </w:p>
+    <w:p>
+      <w:pPr>
+        <w:pStyle w:val="NormalWeb"/>
+        <w:spacing w:lineRule="atLeast" w:line="398" w:beforeAutospacing="0" w:before="0" w:afterAutospacing="0" w:after="0"/>
+        <w:rPr/>
+      </w:pPr>
+      <w:r>
+        <w:rPr>
+          <w:color w:val="2E2E2E"/>
+          <w:sz w:val="28"/>
+          <w:szCs w:val="28"/>
+          <w:lang w:val="en-US"/>
+        </w:rPr>
+        <w:t>enablers (</w:t>
+      </w:r>
+      <w:r>
+        <w:rPr>
+          <w:color w:val="2E2E2E"/>
+          <w:sz w:val="28"/>
+          <w:szCs w:val="28"/>
+        </w:rPr>
+        <w:t>инструмент</w:t>
+      </w:r>
+      <w:r>
+        <w:rPr>
+          <w:color w:val="2E2E2E"/>
+          <w:sz w:val="28"/>
+          <w:szCs w:val="28"/>
+          <w:lang w:val="en-US"/>
+        </w:rPr>
+        <w:t xml:space="preserve"> </w:t>
+      </w:r>
+      <w:r>
+        <w:rPr>
+          <w:color w:val="2E2E2E"/>
+          <w:sz w:val="28"/>
+          <w:szCs w:val="28"/>
+        </w:rPr>
+        <w:t>реализации</w:t>
+      </w:r>
+      <w:r>
+        <w:rPr>
+          <w:color w:val="2E2E2E"/>
+          <w:sz w:val="28"/>
+          <w:szCs w:val="28"/>
+          <w:lang w:val="en-US"/>
+        </w:rPr>
+        <w:t xml:space="preserve">) </w:t>
+      </w:r>
+    </w:p>
+    <w:p>
+      <w:pPr>
+        <w:pStyle w:val="NormalWeb"/>
+        <w:spacing w:lineRule="atLeast" w:line="398" w:beforeAutospacing="0" w:before="0" w:afterAutospacing="0" w:after="0"/>
+        <w:rPr/>
+      </w:pPr>
+      <w:r>
+        <w:rPr>
+          <w:color w:val="2E2E2E"/>
+          <w:sz w:val="28"/>
+          <w:szCs w:val="28"/>
+          <w:lang w:val="en-US"/>
+        </w:rPr>
+        <w:t>technology-enabled (</w:t>
+      </w:r>
+      <w:r>
+        <w:rPr>
+          <w:color w:val="2E2E2E"/>
+          <w:sz w:val="28"/>
+          <w:szCs w:val="28"/>
+        </w:rPr>
+        <w:t>поддерживающая</w:t>
+      </w:r>
+      <w:r>
+        <w:rPr>
+          <w:color w:val="2E2E2E"/>
+          <w:sz w:val="28"/>
+          <w:szCs w:val="28"/>
+          <w:lang w:val="en-US"/>
+        </w:rPr>
+        <w:t>)</w:t>
+      </w:r>
+    </w:p>
+    <w:p>
+      <w:pPr>
+        <w:pStyle w:val="NormalWeb"/>
+        <w:spacing w:lineRule="atLeast" w:line="398" w:beforeAutospacing="0" w:before="0" w:afterAutospacing="0" w:after="0"/>
+        <w:rPr/>
+      </w:pPr>
+      <w:r>
+        <w:rPr>
+          <w:color w:val="2E2E2E"/>
+          <w:sz w:val="28"/>
+          <w:szCs w:val="28"/>
+          <w:lang w:val="en-US"/>
+        </w:rPr>
+        <w:t>entities (</w:t>
+      </w:r>
+      <w:r>
+        <w:rPr>
+          <w:color w:val="2E2E2E"/>
+          <w:sz w:val="28"/>
+          <w:szCs w:val="28"/>
+        </w:rPr>
+        <w:t>сущность</w:t>
+      </w:r>
+      <w:r>
+        <w:rPr>
+          <w:color w:val="2E2E2E"/>
+          <w:sz w:val="28"/>
+          <w:szCs w:val="28"/>
+          <w:lang w:val="en-US"/>
+        </w:rPr>
+        <w:t xml:space="preserve">) </w:t>
+      </w:r>
+    </w:p>
+    <w:p>
+      <w:pPr>
+        <w:pStyle w:val="NormalWeb"/>
+        <w:spacing w:lineRule="atLeast" w:line="398" w:beforeAutospacing="0" w:before="0" w:afterAutospacing="0" w:after="0"/>
+        <w:rPr/>
+      </w:pPr>
+      <w:r>
+        <w:rPr>
+          <w:color w:val="2E2E2E"/>
+          <w:sz w:val="28"/>
+          <w:szCs w:val="28"/>
+          <w:lang w:val="en-US"/>
+        </w:rPr>
+        <w:t>tracking labels (</w:t>
+      </w:r>
+      <w:r>
+        <w:rPr>
+          <w:color w:val="2E2E2E"/>
+          <w:sz w:val="28"/>
+          <w:szCs w:val="28"/>
+        </w:rPr>
+        <w:t>метка</w:t>
+      </w:r>
+      <w:r>
+        <w:rPr>
+          <w:color w:val="2E2E2E"/>
+          <w:sz w:val="28"/>
+          <w:szCs w:val="28"/>
+          <w:lang w:val="en-US"/>
+        </w:rPr>
+        <w:t xml:space="preserve"> </w:t>
+      </w:r>
+      <w:r>
+        <w:rPr>
+          <w:color w:val="2E2E2E"/>
+          <w:sz w:val="28"/>
+          <w:szCs w:val="28"/>
+        </w:rPr>
+        <w:t>отслеживания</w:t>
+      </w:r>
+      <w:r>
+        <w:rPr>
+          <w:color w:val="2E2E2E"/>
+          <w:sz w:val="28"/>
+          <w:szCs w:val="28"/>
+          <w:lang w:val="en-US"/>
+        </w:rPr>
+        <w:t>)</w:t>
+      </w:r>
+    </w:p>
+    <w:p>
+      <w:pPr>
+        <w:pStyle w:val="NormalWeb"/>
+        <w:spacing w:lineRule="atLeast" w:line="398" w:beforeAutospacing="0" w:before="0" w:afterAutospacing="0" w:after="0"/>
+        <w:rPr/>
+      </w:pPr>
+      <w:r>
+        <w:rPr>
+          <w:color w:val="2E2E2E"/>
+          <w:sz w:val="28"/>
+          <w:szCs w:val="28"/>
+          <w:lang w:val="en-US"/>
+        </w:rPr>
+        <w:t>as well as (</w:t>
+      </w:r>
+      <w:r>
+        <w:rPr>
+          <w:color w:val="2E2E2E"/>
+          <w:sz w:val="28"/>
+          <w:szCs w:val="28"/>
+        </w:rPr>
+        <w:t>так</w:t>
+      </w:r>
+      <w:r>
+        <w:rPr>
+          <w:color w:val="2E2E2E"/>
+          <w:sz w:val="28"/>
+          <w:szCs w:val="28"/>
+          <w:lang w:val="en-US"/>
+        </w:rPr>
+        <w:t xml:space="preserve"> </w:t>
+      </w:r>
+      <w:r>
+        <w:rPr>
+          <w:color w:val="2E2E2E"/>
+          <w:sz w:val="28"/>
+          <w:szCs w:val="28"/>
+        </w:rPr>
+        <w:t>же</w:t>
+      </w:r>
+      <w:r>
+        <w:rPr>
+          <w:color w:val="2E2E2E"/>
+          <w:sz w:val="28"/>
+          <w:szCs w:val="28"/>
+          <w:lang w:val="en-US"/>
+        </w:rPr>
+        <w:t xml:space="preserve"> </w:t>
+      </w:r>
+      <w:r>
+        <w:rPr>
+          <w:color w:val="2E2E2E"/>
+          <w:sz w:val="28"/>
+          <w:szCs w:val="28"/>
+        </w:rPr>
+        <w:t>как</w:t>
+      </w:r>
+      <w:r>
+        <w:rPr>
+          <w:color w:val="2E2E2E"/>
+          <w:sz w:val="28"/>
+          <w:szCs w:val="28"/>
+          <w:lang w:val="en-US"/>
+        </w:rPr>
+        <w:t>)</w:t>
+      </w:r>
+    </w:p>
+    <w:p>
+      <w:pPr>
+        <w:pStyle w:val="NormalWeb"/>
+        <w:spacing w:lineRule="atLeast" w:line="398" w:beforeAutospacing="0" w:before="0" w:afterAutospacing="0" w:after="0"/>
+        <w:rPr/>
+      </w:pPr>
+      <w:r>
+        <w:rPr>
+          <w:color w:val="2E2E2E"/>
+          <w:sz w:val="28"/>
+          <w:szCs w:val="28"/>
+          <w:lang w:val="en-US"/>
+        </w:rPr>
+        <w:t>massive amount (</w:t>
+      </w:r>
+      <w:r>
+        <w:rPr>
+          <w:color w:val="2E2E2E"/>
+          <w:sz w:val="28"/>
+          <w:szCs w:val="28"/>
+        </w:rPr>
+        <w:t>массивное</w:t>
+      </w:r>
+      <w:r>
+        <w:rPr>
+          <w:color w:val="2E2E2E"/>
+          <w:sz w:val="28"/>
+          <w:szCs w:val="28"/>
+          <w:lang w:val="en-US"/>
+        </w:rPr>
+        <w:t xml:space="preserve"> </w:t>
+      </w:r>
+      <w:r>
+        <w:rPr>
+          <w:color w:val="2E2E2E"/>
+          <w:sz w:val="28"/>
+          <w:szCs w:val="28"/>
+        </w:rPr>
+        <w:t>количество</w:t>
+      </w:r>
+      <w:r>
+        <w:rPr>
+          <w:color w:val="2E2E2E"/>
+          <w:sz w:val="28"/>
+          <w:szCs w:val="28"/>
+          <w:lang w:val="en-US"/>
+        </w:rPr>
+        <w:t>)</w:t>
+      </w:r>
+    </w:p>
+    <w:p>
+      <w:pPr>
+        <w:pStyle w:val="NormalWeb"/>
+        <w:spacing w:lineRule="atLeast" w:line="398" w:beforeAutospacing="0" w:before="0" w:afterAutospacing="0" w:after="0"/>
+        <w:rPr/>
+      </w:pPr>
+      <w:r>
+        <w:rPr>
+          <w:color w:val="2E2E2E"/>
+          <w:sz w:val="28"/>
+          <w:szCs w:val="28"/>
+          <w:lang w:val="en-US"/>
+        </w:rPr>
+        <w:t>fashion (</w:t>
+      </w:r>
+      <w:r>
+        <w:rPr>
+          <w:color w:val="2E2E2E"/>
+          <w:sz w:val="28"/>
+          <w:szCs w:val="28"/>
+        </w:rPr>
+        <w:t>стиле</w:t>
+      </w:r>
+      <w:r>
+        <w:rPr>
+          <w:color w:val="2E2E2E"/>
+          <w:sz w:val="28"/>
+          <w:szCs w:val="28"/>
+          <w:lang w:val="en-US"/>
+        </w:rPr>
+        <w:t>)</w:t>
+      </w:r>
+    </w:p>
+    <w:p>
+      <w:pPr>
+        <w:pStyle w:val="NormalWeb"/>
+        <w:spacing w:lineRule="atLeast" w:line="398" w:beforeAutospacing="0" w:before="0" w:afterAutospacing="0" w:after="0"/>
+        <w:rPr/>
+      </w:pPr>
+      <w:r>
+        <w:rPr>
+          <w:color w:val="2E2E2E"/>
+          <w:sz w:val="28"/>
+          <w:szCs w:val="28"/>
+          <w:lang w:val="en-US"/>
+        </w:rPr>
+        <w:t>backbone (</w:t>
+      </w:r>
+      <w:r>
+        <w:rPr>
+          <w:color w:val="2E2E2E"/>
+          <w:sz w:val="28"/>
+          <w:szCs w:val="28"/>
+        </w:rPr>
+        <w:t>основание</w:t>
+      </w:r>
+      <w:r>
+        <w:rPr>
+          <w:color w:val="2E2E2E"/>
+          <w:sz w:val="28"/>
+          <w:szCs w:val="28"/>
+          <w:lang w:val="en-US"/>
+        </w:rPr>
+        <w:t>)</w:t>
+      </w:r>
+    </w:p>
+    <w:p>
+      <w:pPr>
+        <w:pStyle w:val="NormalWeb"/>
+        <w:spacing w:lineRule="atLeast" w:line="398" w:beforeAutospacing="0" w:before="0" w:afterAutospacing="0" w:after="0"/>
+        <w:rPr/>
+      </w:pPr>
+      <w:r>
+        <w:rPr>
+          <w:color w:val="2E2E2E"/>
+          <w:sz w:val="28"/>
+          <w:szCs w:val="28"/>
+          <w:lang w:val="en-US"/>
+        </w:rPr>
+        <w:t>constitute (</w:t>
+      </w:r>
+      <w:r>
+        <w:rPr>
+          <w:color w:val="2E2E2E"/>
+          <w:sz w:val="28"/>
+          <w:szCs w:val="28"/>
+        </w:rPr>
+        <w:t>составлять</w:t>
+      </w:r>
+      <w:r>
+        <w:rPr>
+          <w:color w:val="2E2E2E"/>
+          <w:sz w:val="28"/>
+          <w:szCs w:val="28"/>
+          <w:lang w:val="en-US"/>
+        </w:rPr>
+        <w:t>)</w:t>
+      </w:r>
+    </w:p>
+    <w:p>
+      <w:pPr>
+        <w:pStyle w:val="NormalWeb"/>
+        <w:spacing w:lineRule="atLeast" w:line="398" w:beforeAutospacing="0" w:before="0" w:afterAutospacing="0" w:after="0"/>
+        <w:rPr/>
+      </w:pPr>
+      <w:r>
+        <w:rPr>
+          <w:color w:val="2E2E2E"/>
+          <w:sz w:val="28"/>
+          <w:szCs w:val="28"/>
+          <w:lang w:val="en-US"/>
+        </w:rPr>
+        <w:t>sensing (</w:t>
+      </w:r>
+      <w:r>
+        <w:rPr>
+          <w:color w:val="2E2E2E"/>
+          <w:sz w:val="28"/>
+          <w:szCs w:val="28"/>
+        </w:rPr>
+        <w:t>измерение</w:t>
+      </w:r>
+      <w:r>
+        <w:rPr>
+          <w:color w:val="2E2E2E"/>
+          <w:sz w:val="28"/>
+          <w:szCs w:val="28"/>
+          <w:lang w:val="en-US"/>
+        </w:rPr>
+        <w:t>)</w:t>
+      </w:r>
+    </w:p>
+    <w:p>
+      <w:pPr>
+        <w:pStyle w:val="NormalWeb"/>
+        <w:spacing w:lineRule="atLeast" w:line="398" w:beforeAutospacing="0" w:before="0" w:afterAutospacing="0" w:after="0"/>
+        <w:rPr/>
+      </w:pPr>
+      <w:r>
+        <w:rPr>
+          <w:color w:val="2E2E2E"/>
+          <w:sz w:val="28"/>
+          <w:szCs w:val="28"/>
+          <w:lang w:val="en-US"/>
+        </w:rPr>
+        <w:t>reasoning (</w:t>
+      </w:r>
+      <w:r>
+        <w:rPr>
+          <w:color w:val="2E2E2E"/>
+          <w:sz w:val="28"/>
+          <w:szCs w:val="28"/>
+        </w:rPr>
+        <w:t>выводы</w:t>
+      </w:r>
+      <w:r>
+        <w:rPr>
+          <w:color w:val="2E2E2E"/>
+          <w:sz w:val="28"/>
+          <w:szCs w:val="28"/>
+          <w:lang w:val="en-US"/>
+        </w:rPr>
+        <w:t>)</w:t>
+      </w:r>
+    </w:p>
+    <w:p>
+      <w:pPr>
+        <w:pStyle w:val="NormalWeb"/>
+        <w:spacing w:lineRule="atLeast" w:line="398" w:beforeAutospacing="0" w:before="0" w:afterAutospacing="0" w:after="0"/>
+        <w:rPr/>
+      </w:pPr>
+      <w:r>
+        <w:rPr>
+          <w:color w:val="2E2E2E"/>
+          <w:sz w:val="28"/>
+          <w:szCs w:val="28"/>
+          <w:lang w:val="en-US"/>
+        </w:rPr>
+        <w:t>adopting (</w:t>
+      </w:r>
+      <w:r>
+        <w:rPr>
+          <w:color w:val="2E2E2E"/>
+          <w:sz w:val="28"/>
+          <w:szCs w:val="28"/>
+        </w:rPr>
+        <w:t>принятие</w:t>
+      </w:r>
+      <w:r>
+        <w:rPr>
+          <w:color w:val="2E2E2E"/>
+          <w:sz w:val="28"/>
+          <w:szCs w:val="28"/>
+          <w:lang w:val="en-US"/>
+        </w:rPr>
+        <w:t>)</w:t>
+      </w:r>
+    </w:p>
+    <w:p>
+      <w:pPr>
+        <w:pStyle w:val="NormalWeb"/>
+        <w:spacing w:lineRule="atLeast" w:line="398" w:beforeAutospacing="0" w:before="0" w:afterAutospacing="0" w:after="0"/>
+        <w:rPr/>
+      </w:pPr>
+      <w:r>
+        <w:rPr>
+          <w:color w:val="2E2E2E"/>
+          <w:sz w:val="28"/>
+          <w:szCs w:val="28"/>
+          <w:lang w:val="en-US"/>
+        </w:rPr>
+        <w:t>approaches (</w:t>
+      </w:r>
+      <w:r>
+        <w:rPr>
+          <w:color w:val="2E2E2E"/>
+          <w:sz w:val="28"/>
+          <w:szCs w:val="28"/>
+        </w:rPr>
+        <w:t>подходы</w:t>
+      </w:r>
+      <w:r>
+        <w:rPr>
+          <w:color w:val="2E2E2E"/>
+          <w:sz w:val="28"/>
+          <w:szCs w:val="28"/>
+          <w:lang w:val="en-US"/>
+        </w:rPr>
+        <w:t>)</w:t>
+      </w:r>
+    </w:p>
+    <w:p>
+      <w:pPr>
+        <w:pStyle w:val="NormalWeb"/>
+        <w:spacing w:lineRule="atLeast" w:line="398" w:beforeAutospacing="0" w:before="0" w:afterAutospacing="0" w:after="0"/>
+        <w:rPr/>
+      </w:pPr>
+      <w:r>
+        <w:rPr>
+          <w:color w:val="2E2E2E"/>
+          <w:sz w:val="28"/>
+          <w:szCs w:val="28"/>
+          <w:lang w:val="en-US"/>
+        </w:rPr>
+        <w:t>pivotal (</w:t>
+      </w:r>
+      <w:r>
+        <w:rPr>
+          <w:color w:val="2E2E2E"/>
+          <w:sz w:val="28"/>
+          <w:szCs w:val="28"/>
+        </w:rPr>
+        <w:t>основной</w:t>
+      </w:r>
+      <w:r>
+        <w:rPr>
+          <w:color w:val="2E2E2E"/>
+          <w:sz w:val="28"/>
+          <w:szCs w:val="28"/>
+          <w:lang w:val="en-US"/>
+        </w:rPr>
+        <w:t>)</w:t>
+      </w:r>
+    </w:p>
+    <w:p>
+      <w:pPr>
+        <w:pStyle w:val="NormalWeb"/>
+        <w:spacing w:lineRule="atLeast" w:line="398" w:beforeAutospacing="0" w:before="0" w:afterAutospacing="0" w:after="0"/>
+        <w:rPr/>
+      </w:pPr>
+      <w:r>
+        <w:rPr>
+          <w:color w:val="2E2E2E"/>
+          <w:sz w:val="28"/>
+          <w:szCs w:val="28"/>
+          <w:lang w:val="en-US"/>
+        </w:rPr>
+        <w:t>approaches (</w:t>
+      </w:r>
+      <w:r>
+        <w:rPr>
+          <w:color w:val="2E2E2E"/>
+          <w:sz w:val="28"/>
+          <w:szCs w:val="28"/>
+        </w:rPr>
+        <w:t>подходы</w:t>
+      </w:r>
+      <w:r>
+        <w:rPr>
+          <w:color w:val="2E2E2E"/>
+          <w:sz w:val="28"/>
+          <w:szCs w:val="28"/>
+          <w:lang w:val="en-US"/>
+        </w:rPr>
+        <w:t>)</w:t>
+      </w:r>
+    </w:p>
+    <w:p>
+      <w:pPr>
+        <w:pStyle w:val="NormalWeb"/>
+        <w:spacing w:lineRule="atLeast" w:line="398" w:beforeAutospacing="0" w:before="0" w:afterAutospacing="0" w:after="0"/>
+        <w:rPr/>
+      </w:pPr>
+      <w:r>
+        <w:rPr>
+          <w:color w:val="2E2E2E"/>
+          <w:sz w:val="28"/>
+          <w:szCs w:val="28"/>
+          <w:lang w:val="en-US"/>
+        </w:rPr>
+        <w:t>applying (</w:t>
+      </w:r>
+      <w:r>
+        <w:rPr>
+          <w:color w:val="2E2E2E"/>
+          <w:sz w:val="28"/>
+          <w:szCs w:val="28"/>
+        </w:rPr>
+        <w:t>применяющейся</w:t>
+      </w:r>
+      <w:r>
+        <w:rPr>
+          <w:color w:val="2E2E2E"/>
+          <w:sz w:val="28"/>
+          <w:szCs w:val="28"/>
+          <w:lang w:val="en-US"/>
+        </w:rPr>
+        <w:t>)</w:t>
+      </w:r>
+    </w:p>
+    <w:p>
+      <w:pPr>
+        <w:pStyle w:val="NormalWeb"/>
+        <w:spacing w:lineRule="atLeast" w:line="398" w:beforeAutospacing="0" w:before="0" w:afterAutospacing="0" w:after="0"/>
+        <w:rPr/>
+      </w:pPr>
+      <w:r>
+        <w:rPr>
+          <w:color w:val="2E2E2E"/>
+          <w:sz w:val="28"/>
+          <w:szCs w:val="28"/>
+          <w:lang w:val="en-US"/>
+        </w:rPr>
+        <w:t>decisions (</w:t>
+      </w:r>
+      <w:r>
+        <w:rPr>
+          <w:color w:val="2E2E2E"/>
+          <w:sz w:val="28"/>
+          <w:szCs w:val="28"/>
+        </w:rPr>
+        <w:t>решение</w:t>
+      </w:r>
+      <w:r>
+        <w:rPr>
+          <w:color w:val="2E2E2E"/>
+          <w:sz w:val="28"/>
+          <w:szCs w:val="28"/>
+          <w:lang w:val="en-US"/>
+        </w:rPr>
+        <w:t>)</w:t>
+      </w:r>
+    </w:p>
+    <w:p>
+      <w:pPr>
+        <w:pStyle w:val="NormalWeb"/>
+        <w:spacing w:lineRule="atLeast" w:line="398" w:beforeAutospacing="0" w:before="0" w:afterAutospacing="0" w:after="0"/>
+        <w:rPr/>
+      </w:pPr>
+      <w:r>
+        <w:rPr>
+          <w:color w:val="2E2E2E"/>
+          <w:sz w:val="28"/>
+          <w:szCs w:val="28"/>
+          <w:lang w:val="en-US"/>
+        </w:rPr>
+        <w:t>it is evident (</w:t>
+      </w:r>
+      <w:r>
+        <w:rPr>
+          <w:color w:val="2E2E2E"/>
+          <w:sz w:val="28"/>
+          <w:szCs w:val="28"/>
+        </w:rPr>
+        <w:t>очевидно</w:t>
+      </w:r>
+      <w:r>
+        <w:rPr>
+          <w:color w:val="2E2E2E"/>
+          <w:sz w:val="28"/>
+          <w:szCs w:val="28"/>
+          <w:lang w:val="en-US"/>
+        </w:rPr>
+        <w:t>)</w:t>
+      </w:r>
+    </w:p>
+    <w:p>
+      <w:pPr>
+        <w:pStyle w:val="NormalWeb"/>
+        <w:spacing w:lineRule="atLeast" w:line="398" w:beforeAutospacing="0" w:before="0" w:afterAutospacing="0" w:after="0"/>
+        <w:rPr/>
+      </w:pPr>
+      <w:bookmarkStart w:id="22" w:name="bb92"/>
+      <w:r>
+        <w:rPr>
+          <w:color w:val="2E2E2E"/>
+          <w:sz w:val="28"/>
+          <w:szCs w:val="28"/>
+          <w:lang w:val="en-US"/>
+        </w:rPr>
+        <w:t>adopting (</w:t>
+      </w:r>
+      <w:r>
+        <w:rPr>
+          <w:color w:val="2E2E2E"/>
+          <w:sz w:val="28"/>
+          <w:szCs w:val="28"/>
+        </w:rPr>
+        <w:t>принятие</w:t>
+      </w:r>
+      <w:r>
+        <w:rPr>
+          <w:color w:val="2E2E2E"/>
+          <w:sz w:val="28"/>
+          <w:szCs w:val="28"/>
+          <w:lang w:val="en-US"/>
+        </w:rPr>
+        <w:t>)</w:t>
+      </w:r>
+    </w:p>
+    <w:p>
+      <w:pPr>
+        <w:pStyle w:val="NormalWeb"/>
+        <w:spacing w:lineRule="atLeast" w:line="398" w:beforeAutospacing="0" w:before="0" w:afterAutospacing="0" w:after="0"/>
+        <w:rPr/>
+      </w:pPr>
+      <w:r>
+        <w:rPr>
+          <w:color w:val="2E2E2E"/>
+          <w:sz w:val="28"/>
+          <w:szCs w:val="28"/>
+          <w:lang w:val="en-US"/>
+        </w:rPr>
+        <w:t>lifecycle (</w:t>
+      </w:r>
+      <w:r>
+        <w:rPr>
+          <w:color w:val="2E2E2E"/>
+          <w:sz w:val="28"/>
+          <w:szCs w:val="28"/>
+        </w:rPr>
+        <w:t>жизненный</w:t>
+      </w:r>
+      <w:r>
+        <w:rPr>
+          <w:color w:val="2E2E2E"/>
+          <w:sz w:val="28"/>
+          <w:szCs w:val="28"/>
+          <w:lang w:val="en-US"/>
+        </w:rPr>
+        <w:t xml:space="preserve"> </w:t>
+      </w:r>
+      <w:r>
+        <w:rPr>
+          <w:color w:val="2E2E2E"/>
+          <w:sz w:val="28"/>
+          <w:szCs w:val="28"/>
+        </w:rPr>
+        <w:t>цикл</w:t>
+      </w:r>
+      <w:r>
+        <w:rPr>
+          <w:color w:val="2E2E2E"/>
+          <w:sz w:val="28"/>
+          <w:szCs w:val="28"/>
+          <w:lang w:val="en-US"/>
+        </w:rPr>
+        <w:t>)</w:t>
+      </w:r>
+    </w:p>
+    <w:p>
+      <w:pPr>
+        <w:pStyle w:val="NormalWeb"/>
+        <w:spacing w:lineRule="atLeast" w:line="398" w:beforeAutospacing="0" w:before="0" w:afterAutospacing="0" w:after="0"/>
+        <w:rPr/>
+      </w:pPr>
+      <w:r>
+        <w:rPr>
+          <w:color w:val="2E2E2E"/>
+          <w:sz w:val="28"/>
+          <w:szCs w:val="28"/>
+          <w:lang w:val="en-US"/>
+        </w:rPr>
+        <w:t>acclaimed (</w:t>
+      </w:r>
+      <w:r>
+        <w:rPr>
+          <w:color w:val="2E2E2E"/>
+          <w:sz w:val="28"/>
+          <w:szCs w:val="28"/>
+        </w:rPr>
+        <w:t>провозглашенный</w:t>
+      </w:r>
+      <w:r>
+        <w:rPr>
+          <w:color w:val="2E2E2E"/>
+          <w:sz w:val="28"/>
+          <w:szCs w:val="28"/>
+          <w:lang w:val="en-US"/>
+        </w:rPr>
+        <w:t>)</w:t>
+      </w:r>
+    </w:p>
+    <w:p>
+      <w:pPr>
+        <w:pStyle w:val="NormalWeb"/>
+        <w:spacing w:lineRule="atLeast" w:line="398" w:beforeAutospacing="0" w:before="0" w:afterAutospacing="0" w:after="0"/>
+        <w:rPr/>
+      </w:pPr>
+      <w:r>
+        <w:rPr>
+          <w:color w:val="2E2E2E"/>
+          <w:sz w:val="28"/>
+          <w:szCs w:val="28"/>
+          <w:lang w:val="en-US"/>
+        </w:rPr>
+        <w:t>precedence (</w:t>
+      </w:r>
+      <w:r>
+        <w:rPr>
+          <w:color w:val="2E2E2E"/>
+          <w:sz w:val="28"/>
+          <w:szCs w:val="28"/>
+        </w:rPr>
+        <w:t>первенство</w:t>
+      </w:r>
+      <w:r>
+        <w:rPr>
+          <w:color w:val="2E2E2E"/>
+          <w:sz w:val="28"/>
+          <w:szCs w:val="28"/>
+          <w:lang w:val="en-US"/>
+        </w:rPr>
+        <w:t>)</w:t>
+      </w:r>
+    </w:p>
+    <w:p>
+      <w:pPr>
+        <w:pStyle w:val="NormalWeb"/>
+        <w:spacing w:lineRule="atLeast" w:line="398" w:beforeAutospacing="0" w:before="0" w:afterAutospacing="0" w:after="0"/>
+        <w:rPr/>
+      </w:pPr>
+      <w:r>
+        <w:rPr>
+          <w:color w:val="2E2E2E"/>
+          <w:sz w:val="28"/>
+          <w:szCs w:val="28"/>
+          <w:lang w:val="en-US"/>
+        </w:rPr>
+        <w:t>ad-hoc (</w:t>
+      </w:r>
+      <w:r>
+        <w:rPr>
+          <w:color w:val="2E2E2E"/>
+          <w:sz w:val="28"/>
+          <w:szCs w:val="28"/>
+        </w:rPr>
+        <w:t>узкоспециализированный</w:t>
+      </w:r>
+      <w:r>
+        <w:rPr>
+          <w:color w:val="2E2E2E"/>
+          <w:sz w:val="28"/>
+          <w:szCs w:val="28"/>
+          <w:lang w:val="en-US"/>
+        </w:rPr>
+        <w:t>)</w:t>
+      </w:r>
+    </w:p>
+    <w:p>
+      <w:pPr>
+        <w:pStyle w:val="NormalWeb"/>
+        <w:spacing w:lineRule="atLeast" w:line="398" w:beforeAutospacing="0" w:before="0" w:afterAutospacing="0" w:after="0"/>
+        <w:rPr/>
+      </w:pPr>
+      <w:r>
+        <w:rPr>
+          <w:color w:val="2E2E2E"/>
+          <w:sz w:val="28"/>
+          <w:szCs w:val="28"/>
+          <w:lang w:val="en-US"/>
+        </w:rPr>
+        <w:t>implementation (</w:t>
+      </w:r>
+      <w:r>
+        <w:rPr>
+          <w:color w:val="2E2E2E"/>
+          <w:sz w:val="28"/>
+          <w:szCs w:val="28"/>
+        </w:rPr>
+        <w:t>реализация</w:t>
+      </w:r>
+      <w:r>
+        <w:rPr>
+          <w:color w:val="2E2E2E"/>
+          <w:sz w:val="28"/>
+          <w:szCs w:val="28"/>
+          <w:lang w:val="en-US"/>
+        </w:rPr>
+        <w:t>)</w:t>
+      </w:r>
+    </w:p>
+    <w:p>
+      <w:pPr>
+        <w:pStyle w:val="NormalWeb"/>
+        <w:spacing w:lineRule="atLeast" w:line="398" w:beforeAutospacing="0" w:before="0" w:afterAutospacing="0" w:after="0"/>
+        <w:rPr/>
+      </w:pPr>
+      <w:r>
+        <w:rPr>
+          <w:color w:val="2E2E2E"/>
+          <w:sz w:val="28"/>
+          <w:szCs w:val="28"/>
+          <w:lang w:val="en-US"/>
+        </w:rPr>
+        <w:t>vulnerable (</w:t>
+      </w:r>
+      <w:r>
+        <w:rPr>
+          <w:color w:val="2E2E2E"/>
+          <w:sz w:val="28"/>
+          <w:szCs w:val="28"/>
+        </w:rPr>
+        <w:t>уязвимый</w:t>
+      </w:r>
+      <w:r>
+        <w:rPr>
+          <w:color w:val="2E2E2E"/>
+          <w:sz w:val="28"/>
+          <w:szCs w:val="28"/>
+          <w:lang w:val="en-US"/>
+        </w:rPr>
+        <w:t>)</w:t>
+      </w:r>
+    </w:p>
+    <w:p>
+      <w:pPr>
+        <w:pStyle w:val="NormalWeb"/>
+        <w:spacing w:lineRule="atLeast" w:line="398" w:beforeAutospacing="0" w:before="0" w:afterAutospacing="0" w:after="0"/>
+        <w:rPr/>
+      </w:pPr>
+      <w:r>
+        <w:rPr>
+          <w:color w:val="2E2E2E"/>
+          <w:sz w:val="28"/>
+          <w:szCs w:val="28"/>
+          <w:lang w:val="en-US"/>
+        </w:rPr>
+        <w:t>poor quality (</w:t>
+      </w:r>
+      <w:r>
+        <w:rPr>
+          <w:color w:val="2E2E2E"/>
+          <w:sz w:val="28"/>
+          <w:szCs w:val="28"/>
+        </w:rPr>
+        <w:t>низкое</w:t>
+      </w:r>
+      <w:r>
+        <w:rPr>
+          <w:color w:val="2E2E2E"/>
+          <w:sz w:val="28"/>
+          <w:szCs w:val="28"/>
+          <w:lang w:val="en-US"/>
+        </w:rPr>
+        <w:t xml:space="preserve"> </w:t>
+      </w:r>
+      <w:r>
+        <w:rPr>
+          <w:color w:val="2E2E2E"/>
+          <w:sz w:val="28"/>
+          <w:szCs w:val="28"/>
+        </w:rPr>
+        <w:t>качество</w:t>
+      </w:r>
+      <w:bookmarkEnd w:id="22"/>
+      <w:r>
+        <w:rPr>
+          <w:color w:val="2E2E2E"/>
+          <w:sz w:val="28"/>
+          <w:szCs w:val="28"/>
+          <w:lang w:val="en-US"/>
+        </w:rPr>
+        <w:t>)</w:t>
+      </w:r>
+    </w:p>
+    <w:p>
+      <w:pPr>
+        <w:pStyle w:val="NormalWeb"/>
+        <w:spacing w:lineRule="atLeast" w:line="398" w:beforeAutospacing="0" w:before="0" w:afterAutospacing="0" w:after="0"/>
+        <w:rPr/>
+      </w:pPr>
+      <w:r>
+        <w:rPr>
+          <w:color w:val="2E2E2E"/>
+          <w:sz w:val="28"/>
+          <w:szCs w:val="28"/>
+          <w:lang w:val="en-US"/>
+        </w:rPr>
+        <w:t>acknowledged (</w:t>
+      </w:r>
+      <w:r>
+        <w:rPr>
+          <w:color w:val="2E2E2E"/>
+          <w:sz w:val="28"/>
+          <w:szCs w:val="28"/>
+        </w:rPr>
+        <w:t>признано</w:t>
+      </w:r>
+      <w:r>
+        <w:rPr>
+          <w:color w:val="2E2E2E"/>
+          <w:sz w:val="28"/>
+          <w:szCs w:val="28"/>
+          <w:lang w:val="en-US"/>
+        </w:rPr>
+        <w:t>)</w:t>
+      </w:r>
+    </w:p>
+    <w:p>
+      <w:pPr>
+        <w:pStyle w:val="NormalWeb"/>
+        <w:spacing w:lineRule="atLeast" w:line="398" w:beforeAutospacing="0" w:before="0" w:afterAutospacing="0" w:after="0"/>
+        <w:rPr/>
+      </w:pPr>
+      <w:r>
+        <w:rPr>
+          <w:color w:val="2E2E2E"/>
+          <w:sz w:val="28"/>
+          <w:szCs w:val="28"/>
+          <w:lang w:val="en-US"/>
+        </w:rPr>
+        <w:t>conducted (</w:t>
+      </w:r>
+      <w:r>
+        <w:rPr>
+          <w:color w:val="2E2E2E"/>
+          <w:sz w:val="28"/>
+          <w:szCs w:val="28"/>
+        </w:rPr>
+        <w:t>организовываться</w:t>
+      </w:r>
+      <w:bookmarkStart w:id="23" w:name="bb121"/>
+      <w:r>
+        <w:rPr>
+          <w:color w:val="2E2E2E"/>
+          <w:sz w:val="28"/>
+          <w:szCs w:val="28"/>
+          <w:lang w:val="en-US"/>
+        </w:rPr>
+        <w:t>)</w:t>
+      </w:r>
+    </w:p>
+    <w:p>
+      <w:pPr>
+        <w:pStyle w:val="NormalWeb"/>
+        <w:spacing w:lineRule="atLeast" w:line="398" w:beforeAutospacing="0" w:before="0" w:afterAutospacing="0" w:after="0"/>
+        <w:rPr/>
+      </w:pPr>
+      <w:r>
+        <w:rPr>
+          <w:color w:val="2E2E2E"/>
+          <w:sz w:val="28"/>
+          <w:szCs w:val="28"/>
+          <w:lang w:val="en-US"/>
+        </w:rPr>
+        <w:t>Moreover (</w:t>
+      </w:r>
+      <w:r>
+        <w:rPr>
+          <w:color w:val="2E2E2E"/>
+          <w:sz w:val="28"/>
+          <w:szCs w:val="28"/>
+        </w:rPr>
+        <w:t>более</w:t>
+      </w:r>
+      <w:r>
+        <w:rPr>
+          <w:color w:val="2E2E2E"/>
+          <w:sz w:val="28"/>
+          <w:szCs w:val="28"/>
+          <w:lang w:val="en-US"/>
+        </w:rPr>
+        <w:t xml:space="preserve"> </w:t>
+      </w:r>
+      <w:r>
+        <w:rPr>
+          <w:color w:val="2E2E2E"/>
+          <w:sz w:val="28"/>
+          <w:szCs w:val="28"/>
+        </w:rPr>
+        <w:t>того</w:t>
+      </w:r>
+      <w:r>
+        <w:rPr>
+          <w:color w:val="2E2E2E"/>
+          <w:sz w:val="28"/>
+          <w:szCs w:val="28"/>
+          <w:lang w:val="en-US"/>
+        </w:rPr>
+        <w:t>)</w:t>
+      </w:r>
+    </w:p>
+    <w:p>
+      <w:pPr>
+        <w:pStyle w:val="NormalWeb"/>
+        <w:spacing w:lineRule="atLeast" w:line="398" w:beforeAutospacing="0" w:before="0" w:afterAutospacing="0" w:after="0"/>
+        <w:rPr/>
+      </w:pPr>
+      <w:r>
+        <w:rPr>
+          <w:color w:val="2E2E2E"/>
+          <w:sz w:val="28"/>
+          <w:szCs w:val="28"/>
+          <w:lang w:val="en-US"/>
+        </w:rPr>
+        <w:t>et al (</w:t>
+      </w:r>
+      <w:r>
+        <w:rPr>
+          <w:color w:val="2E2E2E"/>
+          <w:sz w:val="28"/>
+          <w:szCs w:val="28"/>
+        </w:rPr>
+        <w:t>и</w:t>
+      </w:r>
+      <w:r>
+        <w:rPr>
+          <w:color w:val="2E2E2E"/>
+          <w:sz w:val="28"/>
+          <w:szCs w:val="28"/>
+          <w:lang w:val="en-US"/>
+        </w:rPr>
+        <w:t xml:space="preserve"> </w:t>
+      </w:r>
+      <w:r>
+        <w:rPr>
+          <w:color w:val="2E2E2E"/>
+          <w:sz w:val="28"/>
+          <w:szCs w:val="28"/>
+        </w:rPr>
+        <w:t>другие</w:t>
+      </w:r>
+      <w:r>
+        <w:rPr>
+          <w:color w:val="2E2E2E"/>
+          <w:sz w:val="28"/>
+          <w:szCs w:val="28"/>
+          <w:lang w:val="en-US"/>
+        </w:rPr>
+        <w:t>)</w:t>
+      </w:r>
+    </w:p>
+    <w:p>
+      <w:pPr>
+        <w:pStyle w:val="NormalWeb"/>
+        <w:spacing w:lineRule="atLeast" w:line="398" w:beforeAutospacing="0" w:before="0" w:afterAutospacing="0" w:after="0"/>
+        <w:rPr/>
+      </w:pPr>
+      <w:r>
+        <w:rPr>
+          <w:color w:val="2E2E2E"/>
+          <w:sz w:val="28"/>
+          <w:szCs w:val="28"/>
+          <w:lang w:val="en-US"/>
+        </w:rPr>
+        <w:t>approach (</w:t>
+      </w:r>
+      <w:r>
+        <w:rPr>
+          <w:color w:val="2E2E2E"/>
+          <w:sz w:val="28"/>
+          <w:szCs w:val="28"/>
+        </w:rPr>
+        <w:t>подход</w:t>
+      </w:r>
+      <w:r>
+        <w:rPr>
+          <w:color w:val="2E2E2E"/>
+          <w:sz w:val="28"/>
+          <w:szCs w:val="28"/>
+          <w:lang w:val="en-US"/>
+        </w:rPr>
+        <w:t>)</w:t>
+      </w:r>
+    </w:p>
+    <w:p>
+      <w:pPr>
+        <w:pStyle w:val="NormalWeb"/>
+        <w:spacing w:lineRule="atLeast" w:line="398" w:beforeAutospacing="0" w:before="0" w:afterAutospacing="0" w:after="0"/>
+        <w:rPr/>
+      </w:pPr>
+      <w:r>
+        <w:rPr>
+          <w:color w:val="2E2E2E"/>
+          <w:sz w:val="28"/>
+          <w:szCs w:val="28"/>
+          <w:lang w:val="en-US"/>
+        </w:rPr>
+        <w:t>hype (</w:t>
+      </w:r>
+      <w:r>
+        <w:rPr>
+          <w:color w:val="2E2E2E"/>
+          <w:sz w:val="28"/>
+          <w:szCs w:val="28"/>
+        </w:rPr>
+        <w:t>шумиха</w:t>
+      </w:r>
+      <w:r>
+        <w:rPr>
+          <w:color w:val="2E2E2E"/>
+          <w:sz w:val="28"/>
+          <w:szCs w:val="28"/>
+          <w:lang w:val="en-US"/>
+        </w:rPr>
+        <w:t>)</w:t>
+      </w:r>
+    </w:p>
+    <w:p>
+      <w:pPr>
+        <w:pStyle w:val="NormalWeb"/>
+        <w:spacing w:lineRule="atLeast" w:line="398" w:beforeAutospacing="0" w:before="0" w:afterAutospacing="0" w:after="0"/>
+        <w:rPr/>
+      </w:pPr>
+      <w:r>
+        <w:rPr>
+          <w:color w:val="2E2E2E"/>
+          <w:sz w:val="28"/>
+          <w:szCs w:val="28"/>
+          <w:lang w:val="en-US"/>
+        </w:rPr>
+        <w:t>Practitioners (</w:t>
+      </w:r>
+      <w:r>
+        <w:rPr>
+          <w:color w:val="2E2E2E"/>
+          <w:sz w:val="28"/>
+          <w:szCs w:val="28"/>
+        </w:rPr>
+        <w:t>практические</w:t>
+      </w:r>
+      <w:r>
+        <w:rPr>
+          <w:color w:val="2E2E2E"/>
+          <w:sz w:val="28"/>
+          <w:szCs w:val="28"/>
+          <w:lang w:val="en-US"/>
+        </w:rPr>
+        <w:t xml:space="preserve"> </w:t>
+      </w:r>
+      <w:r>
+        <w:rPr>
+          <w:color w:val="2E2E2E"/>
+          <w:sz w:val="28"/>
+          <w:szCs w:val="28"/>
+        </w:rPr>
+        <w:t>специалисты</w:t>
+      </w:r>
+      <w:r>
+        <w:rPr>
+          <w:color w:val="2E2E2E"/>
+          <w:sz w:val="28"/>
+          <w:szCs w:val="28"/>
+          <w:lang w:val="en-US"/>
+        </w:rPr>
+        <w:t>)</w:t>
+      </w:r>
+    </w:p>
+    <w:p>
+      <w:pPr>
+        <w:pStyle w:val="NormalWeb"/>
+        <w:spacing w:lineRule="atLeast" w:line="398" w:beforeAutospacing="0" w:before="0" w:afterAutospacing="0" w:after="0"/>
+        <w:rPr/>
+      </w:pPr>
+      <w:r>
+        <w:rPr>
+          <w:color w:val="2E2E2E"/>
+          <w:sz w:val="28"/>
+          <w:szCs w:val="28"/>
+          <w:lang w:val="en-US"/>
+        </w:rPr>
+        <w:t>may be arguably referred (</w:t>
+      </w:r>
+      <w:r>
+        <w:rPr>
+          <w:color w:val="2E2E2E"/>
+          <w:sz w:val="28"/>
+          <w:szCs w:val="28"/>
+        </w:rPr>
+        <w:t>возможно</w:t>
+      </w:r>
+      <w:r>
+        <w:rPr>
+          <w:color w:val="2E2E2E"/>
+          <w:sz w:val="28"/>
+          <w:szCs w:val="28"/>
+          <w:lang w:val="en-US"/>
+        </w:rPr>
+        <w:t xml:space="preserve"> </w:t>
+      </w:r>
+      <w:r>
+        <w:rPr>
+          <w:color w:val="2E2E2E"/>
+          <w:sz w:val="28"/>
+          <w:szCs w:val="28"/>
+        </w:rPr>
+        <w:t>упоминают</w:t>
+      </w:r>
+      <w:r>
+        <w:rPr>
+          <w:color w:val="2E2E2E"/>
+          <w:sz w:val="28"/>
+          <w:szCs w:val="28"/>
+          <w:lang w:val="en-US"/>
+        </w:rPr>
+        <w:t>)</w:t>
+      </w:r>
+    </w:p>
+    <w:p>
+      <w:pPr>
+        <w:pStyle w:val="NormalWeb"/>
+        <w:spacing w:lineRule="atLeast" w:line="398" w:beforeAutospacing="0" w:before="0" w:afterAutospacing="0" w:after="0"/>
+        <w:rPr/>
+      </w:pPr>
+      <w:r>
+        <w:rPr>
+          <w:color w:val="2E2E2E"/>
+          <w:sz w:val="28"/>
+          <w:szCs w:val="28"/>
+          <w:lang w:val="en-US"/>
+        </w:rPr>
+        <w:t>SDLC (</w:t>
+      </w:r>
+      <w:r>
+        <w:rPr>
+          <w:color w:val="2E2E2E"/>
+          <w:sz w:val="28"/>
+          <w:szCs w:val="28"/>
+        </w:rPr>
+        <w:t>ЦРС</w:t>
+      </w:r>
+      <w:r>
+        <w:rPr>
+          <w:color w:val="2E2E2E"/>
+          <w:sz w:val="28"/>
+          <w:szCs w:val="28"/>
+          <w:lang w:val="en-US"/>
+        </w:rPr>
+        <w:t>)</w:t>
+      </w:r>
+    </w:p>
+    <w:p>
+      <w:pPr>
+        <w:pStyle w:val="NormalWeb"/>
+        <w:spacing w:lineRule="atLeast" w:line="398" w:beforeAutospacing="0" w:before="0" w:afterAutospacing="0" w:after="0"/>
+        <w:rPr/>
+      </w:pPr>
+      <w:bookmarkStart w:id="24" w:name="bsec41"/>
+      <w:r>
+        <w:rPr>
+          <w:color w:val="2E2E2E"/>
+          <w:sz w:val="28"/>
+          <w:szCs w:val="28"/>
+          <w:lang w:val="en-US"/>
+        </w:rPr>
+        <w:t>endeavour (</w:t>
+      </w:r>
+      <w:r>
+        <w:rPr>
+          <w:color w:val="2E2E2E"/>
+          <w:sz w:val="28"/>
+          <w:szCs w:val="28"/>
+        </w:rPr>
+        <w:t>стремление</w:t>
+      </w:r>
+      <w:r>
+        <w:rPr>
+          <w:color w:val="2E2E2E"/>
+          <w:sz w:val="28"/>
+          <w:szCs w:val="28"/>
+          <w:lang w:val="en-US"/>
+        </w:rPr>
+        <w:t>)</w:t>
+      </w:r>
+    </w:p>
+    <w:p>
+      <w:pPr>
+        <w:pStyle w:val="NormalWeb"/>
+        <w:spacing w:lineRule="atLeast" w:line="398" w:beforeAutospacing="0" w:before="0" w:afterAutospacing="0" w:after="0"/>
+        <w:rPr/>
+      </w:pPr>
+      <w:r>
+        <w:rPr>
+          <w:color w:val="2E2E2E"/>
+          <w:sz w:val="28"/>
+          <w:szCs w:val="28"/>
+          <w:lang w:val="en-US"/>
+        </w:rPr>
+        <w:t>is distinct (</w:t>
+      </w:r>
+      <w:r>
+        <w:rPr>
+          <w:color w:val="2E2E2E"/>
+          <w:sz w:val="28"/>
+          <w:szCs w:val="28"/>
+        </w:rPr>
+        <w:t>отличается</w:t>
+      </w:r>
+      <w:r>
+        <w:rPr>
+          <w:color w:val="2E2E2E"/>
+          <w:sz w:val="28"/>
+          <w:szCs w:val="28"/>
+          <w:lang w:val="en-US"/>
+        </w:rPr>
+        <w:t>)</w:t>
+      </w:r>
+    </w:p>
+    <w:p>
+      <w:pPr>
+        <w:pStyle w:val="NormalWeb"/>
+        <w:spacing w:lineRule="atLeast" w:line="398" w:beforeAutospacing="0" w:before="0" w:afterAutospacing="0" w:after="0"/>
+        <w:rPr/>
+      </w:pPr>
+      <w:r>
+        <w:rPr>
+          <w:color w:val="2E2E2E"/>
+          <w:sz w:val="28"/>
+          <w:szCs w:val="28"/>
+          <w:lang w:val="en-US"/>
+        </w:rPr>
+        <w:t>maintained (</w:t>
+      </w:r>
+      <w:r>
+        <w:rPr>
+          <w:color w:val="2E2E2E"/>
+          <w:sz w:val="28"/>
+          <w:szCs w:val="28"/>
+        </w:rPr>
+        <w:t>поддерживаться</w:t>
+      </w:r>
+      <w:r>
+        <w:rPr>
+          <w:color w:val="2E2E2E"/>
+          <w:sz w:val="28"/>
+          <w:szCs w:val="28"/>
+          <w:lang w:val="en-US"/>
+        </w:rPr>
+        <w:t>)</w:t>
+      </w:r>
+    </w:p>
+    <w:p>
+      <w:pPr>
+        <w:pStyle w:val="NormalWeb"/>
+        <w:spacing w:lineRule="atLeast" w:line="398" w:beforeAutospacing="0" w:before="0" w:afterAutospacing="0" w:after="0"/>
+        <w:rPr/>
+      </w:pPr>
+      <w:r>
+        <w:rPr>
+          <w:color w:val="2E2E2E"/>
+          <w:sz w:val="28"/>
+          <w:szCs w:val="28"/>
+          <w:lang w:val="en-US"/>
+        </w:rPr>
+        <w:t>Apart (</w:t>
+      </w:r>
+      <w:r>
+        <w:rPr>
+          <w:color w:val="2E2E2E"/>
+          <w:sz w:val="28"/>
+          <w:szCs w:val="28"/>
+        </w:rPr>
+        <w:t>отдельно</w:t>
+      </w:r>
+      <w:r>
+        <w:rPr>
+          <w:color w:val="2E2E2E"/>
+          <w:sz w:val="28"/>
+          <w:szCs w:val="28"/>
+          <w:lang w:val="en-US"/>
+        </w:rPr>
+        <w:t>)</w:t>
+      </w:r>
+    </w:p>
+    <w:p>
+      <w:pPr>
+        <w:pStyle w:val="NormalWeb"/>
+        <w:spacing w:lineRule="atLeast" w:line="398" w:beforeAutospacing="0" w:before="0" w:afterAutospacing="0" w:after="0"/>
+        <w:rPr/>
+      </w:pPr>
+      <w:r>
+        <w:rPr>
+          <w:color w:val="2E2E2E"/>
+          <w:sz w:val="28"/>
+          <w:szCs w:val="28"/>
+          <w:lang w:val="en-US"/>
+        </w:rPr>
+        <w:t>domains (</w:t>
+      </w:r>
+      <w:r>
+        <w:rPr>
+          <w:color w:val="2E2E2E"/>
+          <w:sz w:val="28"/>
+          <w:szCs w:val="28"/>
+        </w:rPr>
+        <w:t>области</w:t>
+      </w:r>
+      <w:r>
+        <w:rPr>
+          <w:color w:val="2E2E2E"/>
+          <w:sz w:val="28"/>
+          <w:szCs w:val="28"/>
+          <w:lang w:val="en-US"/>
+        </w:rPr>
+        <w:t>)</w:t>
+      </w:r>
+    </w:p>
+    <w:p>
+      <w:pPr>
+        <w:pStyle w:val="NormalWeb"/>
+        <w:spacing w:lineRule="atLeast" w:line="398" w:beforeAutospacing="0" w:before="0" w:afterAutospacing="0" w:after="0"/>
+        <w:rPr/>
+      </w:pPr>
+      <w:r>
+        <w:rPr>
+          <w:color w:val="2E2E2E"/>
+          <w:sz w:val="28"/>
+          <w:szCs w:val="28"/>
+          <w:lang w:val="en-US"/>
+        </w:rPr>
+        <w:t>a diversity (</w:t>
+      </w:r>
+      <w:r>
+        <w:rPr>
+          <w:color w:val="2E2E2E"/>
+          <w:sz w:val="28"/>
+          <w:szCs w:val="28"/>
+        </w:rPr>
+        <w:t>разнообразие</w:t>
+      </w:r>
+      <w:r>
+        <w:rPr>
+          <w:color w:val="2E2E2E"/>
+          <w:sz w:val="28"/>
+          <w:szCs w:val="28"/>
+          <w:lang w:val="en-US"/>
+        </w:rPr>
+        <w:t>)</w:t>
+      </w:r>
+    </w:p>
+    <w:p>
+      <w:pPr>
+        <w:pStyle w:val="NormalWeb"/>
+        <w:spacing w:lineRule="atLeast" w:line="398" w:beforeAutospacing="0" w:before="0" w:afterAutospacing="0" w:after="0"/>
+        <w:rPr/>
+      </w:pPr>
+      <w:r>
+        <w:rPr>
+          <w:color w:val="2E2E2E"/>
+          <w:sz w:val="28"/>
+          <w:szCs w:val="28"/>
+          <w:lang w:val="en-US"/>
+        </w:rPr>
+        <w:t>stakeholders (</w:t>
+      </w:r>
+      <w:r>
+        <w:rPr>
+          <w:color w:val="2E2E2E"/>
+          <w:sz w:val="28"/>
+          <w:szCs w:val="28"/>
+        </w:rPr>
+        <w:t>заинтересованные</w:t>
+      </w:r>
+      <w:r>
+        <w:rPr>
+          <w:color w:val="2E2E2E"/>
+          <w:sz w:val="28"/>
+          <w:szCs w:val="28"/>
+          <w:lang w:val="en-US"/>
+        </w:rPr>
+        <w:t xml:space="preserve"> </w:t>
+      </w:r>
+      <w:r>
+        <w:rPr>
+          <w:color w:val="2E2E2E"/>
+          <w:sz w:val="28"/>
+          <w:szCs w:val="28"/>
+        </w:rPr>
+        <w:t>стороны</w:t>
+      </w:r>
+      <w:r>
+        <w:rPr>
+          <w:color w:val="2E2E2E"/>
+          <w:sz w:val="28"/>
+          <w:szCs w:val="28"/>
+          <w:lang w:val="en-US"/>
+        </w:rPr>
+        <w:t>)</w:t>
+      </w:r>
+    </w:p>
+    <w:p>
+      <w:pPr>
+        <w:pStyle w:val="NormalWeb"/>
+        <w:spacing w:lineRule="atLeast" w:line="398" w:beforeAutospacing="0" w:before="0" w:afterAutospacing="0" w:after="0"/>
+        <w:rPr/>
+      </w:pPr>
+      <w:r>
+        <w:rPr>
+          <w:color w:val="2E2E2E"/>
+          <w:sz w:val="28"/>
+          <w:szCs w:val="28"/>
+          <w:lang w:val="en-US"/>
+        </w:rPr>
+        <w:t>requirements (</w:t>
+      </w:r>
+      <w:r>
+        <w:rPr>
+          <w:color w:val="2E2E2E"/>
+          <w:sz w:val="28"/>
+          <w:szCs w:val="28"/>
+        </w:rPr>
+        <w:t>требования</w:t>
+      </w:r>
+      <w:r>
+        <w:rPr>
+          <w:color w:val="2E2E2E"/>
+          <w:sz w:val="28"/>
+          <w:szCs w:val="28"/>
+          <w:lang w:val="en-US"/>
+        </w:rPr>
+        <w:t>)</w:t>
+      </w:r>
+    </w:p>
+    <w:p>
+      <w:pPr>
+        <w:pStyle w:val="NormalWeb"/>
+        <w:spacing w:lineRule="atLeast" w:line="398" w:beforeAutospacing="0" w:before="0" w:afterAutospacing="0" w:after="0"/>
+        <w:rPr/>
+      </w:pPr>
+      <w:bookmarkStart w:id="25" w:name="__DdeLink__349_11440889591"/>
+      <w:r>
+        <w:rPr>
+          <w:color w:val="2E2E2E"/>
+          <w:sz w:val="28"/>
+          <w:szCs w:val="28"/>
+          <w:lang w:val="en-US"/>
+        </w:rPr>
+        <w:t>Bringing (</w:t>
+      </w:r>
+      <w:r>
+        <w:rPr>
+          <w:color w:val="2E2E2E"/>
+          <w:sz w:val="28"/>
+          <w:szCs w:val="28"/>
+        </w:rPr>
+        <w:t>приносящий</w:t>
+      </w:r>
+      <w:r>
+        <w:rPr>
+          <w:color w:val="2E2E2E"/>
+          <w:sz w:val="28"/>
+          <w:szCs w:val="28"/>
+          <w:lang w:val="en-US"/>
+        </w:rPr>
+        <w:t>)</w:t>
+      </w:r>
+    </w:p>
+    <w:p>
+      <w:pPr>
+        <w:pStyle w:val="NormalWeb"/>
+        <w:spacing w:lineRule="atLeast" w:line="398" w:beforeAutospacing="0" w:before="0" w:afterAutospacing="0" w:after="0"/>
+        <w:rPr/>
+      </w:pPr>
+      <w:r>
+        <w:rPr>
+          <w:color w:val="2E2E2E"/>
+          <w:sz w:val="28"/>
+          <w:szCs w:val="28"/>
+          <w:lang w:val="en-US"/>
+        </w:rPr>
+        <w:t>implies (</w:t>
+      </w:r>
+      <w:r>
+        <w:rPr>
+          <w:color w:val="2E2E2E"/>
+          <w:sz w:val="28"/>
+          <w:szCs w:val="28"/>
+        </w:rPr>
+        <w:t>подразумивает</w:t>
+      </w:r>
+      <w:r>
+        <w:rPr>
+          <w:color w:val="2E2E2E"/>
+          <w:sz w:val="28"/>
+          <w:szCs w:val="28"/>
+          <w:lang w:val="en-US"/>
+        </w:rPr>
+        <w:t>)</w:t>
+      </w:r>
+    </w:p>
+    <w:p>
+      <w:pPr>
+        <w:pStyle w:val="NormalWeb"/>
+        <w:spacing w:lineRule="atLeast" w:line="398" w:beforeAutospacing="0" w:before="0" w:afterAutospacing="0" w:after="0"/>
+        <w:rPr/>
+      </w:pPr>
+      <w:r>
+        <w:rPr>
+          <w:color w:val="2E2E2E"/>
+          <w:sz w:val="28"/>
+          <w:szCs w:val="28"/>
+          <w:lang w:val="en-US"/>
+        </w:rPr>
+        <w:t>approaches (</w:t>
+      </w:r>
+      <w:r>
+        <w:rPr>
+          <w:color w:val="2E2E2E"/>
+          <w:sz w:val="28"/>
+          <w:szCs w:val="28"/>
+        </w:rPr>
+        <w:t>подходы</w:t>
+      </w:r>
+      <w:r>
+        <w:rPr>
+          <w:color w:val="2E2E2E"/>
+          <w:sz w:val="28"/>
+          <w:szCs w:val="28"/>
+          <w:lang w:val="en-US"/>
+        </w:rPr>
+        <w:t>)</w:t>
+      </w:r>
+    </w:p>
+    <w:p>
+      <w:pPr>
+        <w:pStyle w:val="NormalWeb"/>
+        <w:spacing w:lineRule="atLeast" w:line="398" w:beforeAutospacing="0" w:before="0" w:afterAutospacing="0" w:after="0"/>
+        <w:rPr/>
+      </w:pPr>
+      <w:r>
+        <w:rPr>
+          <w:color w:val="2E2E2E"/>
+          <w:sz w:val="28"/>
+          <w:szCs w:val="28"/>
+          <w:lang w:val="en-US"/>
+        </w:rPr>
+        <w:t>augmenting (</w:t>
+      </w:r>
+      <w:r>
+        <w:rPr>
+          <w:color w:val="2E2E2E"/>
+          <w:sz w:val="28"/>
+          <w:szCs w:val="28"/>
+        </w:rPr>
+        <w:t>увеличение</w:t>
+      </w:r>
+      <w:r>
+        <w:rPr>
+          <w:color w:val="2E2E2E"/>
+          <w:sz w:val="28"/>
+          <w:szCs w:val="28"/>
+          <w:lang w:val="en-US"/>
+        </w:rPr>
+        <w:t>)</w:t>
+      </w:r>
+    </w:p>
+    <w:p>
+      <w:pPr>
+        <w:pStyle w:val="NormalWeb"/>
+        <w:spacing w:lineRule="atLeast" w:line="398" w:beforeAutospacing="0" w:before="0" w:afterAutospacing="0" w:after="0"/>
+        <w:rPr/>
+      </w:pPr>
+      <w:r>
+        <w:rPr>
+          <w:color w:val="2E2E2E"/>
+          <w:sz w:val="28"/>
+          <w:szCs w:val="28"/>
+          <w:lang w:val="en-US"/>
+        </w:rPr>
+        <w:t>incorporate (</w:t>
+      </w:r>
+      <w:r>
+        <w:rPr>
+          <w:color w:val="2E2E2E"/>
+          <w:sz w:val="28"/>
+          <w:szCs w:val="28"/>
+        </w:rPr>
+        <w:t>включить</w:t>
+      </w:r>
+      <w:r>
+        <w:rPr>
+          <w:color w:val="2E2E2E"/>
+          <w:sz w:val="28"/>
+          <w:szCs w:val="28"/>
+          <w:lang w:val="en-US"/>
+        </w:rPr>
+        <w:t>)</w:t>
+      </w:r>
+    </w:p>
+    <w:p>
+      <w:pPr>
+        <w:pStyle w:val="NormalWeb"/>
+        <w:spacing w:lineRule="atLeast" w:line="398" w:beforeAutospacing="0" w:before="0" w:afterAutospacing="0" w:after="0"/>
+        <w:rPr/>
+      </w:pPr>
+      <w:r>
+        <w:rPr>
+          <w:color w:val="2E2E2E"/>
+          <w:sz w:val="28"/>
+          <w:szCs w:val="28"/>
+          <w:lang w:val="en-US"/>
+        </w:rPr>
+        <w:t>abovementioned (</w:t>
+      </w:r>
+      <w:r>
+        <w:rPr>
+          <w:color w:val="2E2E2E"/>
+          <w:sz w:val="28"/>
+          <w:szCs w:val="28"/>
+        </w:rPr>
+        <w:t>вышеупомянутый</w:t>
+      </w:r>
+      <w:bookmarkEnd w:id="23"/>
+      <w:bookmarkEnd w:id="24"/>
+      <w:bookmarkEnd w:id="25"/>
+      <w:r>
+        <w:rPr>
+          <w:color w:val="2E2E2E"/>
+          <w:sz w:val="28"/>
+          <w:szCs w:val="28"/>
+          <w:lang w:val="en-US"/>
+        </w:rPr>
+        <w:t>)</w:t>
       </w:r>
     </w:p>
     <w:sectPr>
@@ -3019,6 +4911,14 @@
     <w:qFormat/>
     <w:rPr/>
   </w:style>
+  <w:style w:type="character" w:styleId="VisitedInternetLink">
+    <w:name w:val="Visited Internet Link"/>
+    <w:rPr>
+      <w:color w:val="800000"/>
+      <w:u w:val="single"/>
+      <w:lang w:val="zxx" w:eastAsia="zxx" w:bidi="zxx"/>
+    </w:rPr>
+  </w:style>
   <w:style w:type="paragraph" w:styleId="Heading">
     <w:name w:val="Heading"/>
     <w:basedOn w:val="Normal"/>
